--- a/kp/723/a/10.docx
+++ b/kp/723/a/10.docx
@@ -421,19 +421,6 @@
           <w:tab w:val="left" w:pos="1350"/>
         </w:tabs>
         <w:jc w:val="center"/>
-        <w:rPr>
-          <w:rFonts w:cstheme="minorHAnsi"/>
-          <w:b/>
-          <w:color w:val="000000" w:themeColor="text1"/>
-        </w:rPr>
-      </w:pPr>
-    </w:p>
-    <w:p>
-      <w:pPr>
-        <w:tabs>
-          <w:tab w:val="left" w:pos="1350"/>
-        </w:tabs>
-        <w:jc w:val="center"/>
       </w:pPr>
       <w:r>
         <w:rPr>
@@ -449,16 +436,7 @@
           <w:b/>
           <w:color w:val="000000" w:themeColor="text1"/>
         </w:rPr>
-        <w:t xml:space="preserve"> </w:t>
-      </w:r>
-      <w:proofErr w:type="gramStart"/>
-      <w:r>
-        <w:rPr>
-          <w:rFonts w:cstheme="minorHAnsi"/>
-          <w:b/>
-          <w:color w:val="000000" w:themeColor="text1"/>
-        </w:rPr>
-        <w:t>ÖĞRETMEN</w:t>
+        <w:t xml:space="preserve"> ÖĞRETMEN</w:t>
       </w:r>
       <w:r>
         <w:rPr>
@@ -466,17 +444,8 @@
           <w:b/>
           <w:color w:val="000000" w:themeColor="text1"/>
         </w:rPr>
-        <w:t>:</w:t>
+        <w:t xml:space="preserve">: </w:t>
       </w:r>
-      <w:r>
-        <w:rPr>
-          <w:rFonts w:cstheme="minorHAnsi"/>
-          <w:b/>
-          <w:color w:val="000000" w:themeColor="text1"/>
-        </w:rPr>
-        <w:t>:</w:t>
-      </w:r>
-      <w:proofErr w:type="gramEnd"/>
       <w:r>
         <w:rPr>
           <w:rFonts w:cstheme="minorHAnsi"/>
@@ -488,10 +457,10 @@
       <w:sdt>
         <w:sdtPr>
           <w:alias w:val="Danışman Öğretmenler"/>
-          <w:tag w:val="Danışman Öğretmenler"/>
+          <w:tag w:val="text"/>
           <w:id w:val="-617142836"/>
           <w:placeholder>
-            <w:docPart w:val="175972E7535A374B98FA641B7B587888"/>
+            <w:docPart w:val="CA406DB9EB97844590467286C0ACE5AD"/>
           </w:placeholder>
           <w:text/>
         </w:sdtPr>
@@ -557,7 +526,7 @@
         <w:tag w:val="text"/>
         <w:id w:val="1529839917"/>
         <w:placeholder>
-          <w:docPart w:val="02122BC06086BD47993B3EED6863A12F"/>
+          <w:docPart w:val="9804C4A0099AF340B05280B618A8DBB6"/>
         </w:placeholder>
       </w:sdtPr>
       <w:sdtContent>
@@ -613,7 +582,7 @@
           <w:tag w:val="text"/>
           <w:id w:val="-433524972"/>
           <w:placeholder>
-            <w:docPart w:val="18DBB5AB98D4474788B1BA8289DD6AE1"/>
+            <w:docPart w:val="65620618581CEA4C9EE99B04DADECA78"/>
           </w:placeholder>
           <w:text/>
         </w:sdtPr>
@@ -640,6 +609,8 @@
         <w:jc w:val="center"/>
         <w:rPr>
           <w:rFonts w:cstheme="minorHAnsi"/>
+          <w:b/>
+          <w:color w:val="000000" w:themeColor="text1"/>
         </w:rPr>
       </w:pPr>
       <w:r>
@@ -13094,7 +13065,7 @@
     </w:docPart>
     <w:docPart>
       <w:docPartPr>
-        <w:name w:val="175972E7535A374B98FA641B7B587888"/>
+        <w:name w:val="CA406DB9EB97844590467286C0ACE5AD"/>
         <w:category>
           <w:name w:val="Genel"/>
           <w:gallery w:val="placeholder"/>
@@ -13105,12 +13076,12 @@
         <w:behaviors>
           <w:behavior w:val="content"/>
         </w:behaviors>
-        <w:guid w:val="{DD6E8C20-257C-D747-944F-8D73E8F0B43B}"/>
+        <w:guid w:val="{010A9AD5-954F-6440-AD7A-1F9B67687AC3}"/>
       </w:docPartPr>
       <w:docPartBody>
         <w:p>
           <w:pPr>
-            <w:pStyle w:val="175972E7535A374B98FA641B7B587888"/>
+            <w:pStyle w:val="CA406DB9EB97844590467286C0ACE5AD"/>
           </w:pPr>
           <w:r>
             <w:rPr>
@@ -13123,7 +13094,7 @@
     </w:docPart>
     <w:docPart>
       <w:docPartPr>
-        <w:name w:val="02122BC06086BD47993B3EED6863A12F"/>
+        <w:name w:val="9804C4A0099AF340B05280B618A8DBB6"/>
         <w:category>
           <w:name w:val="Genel"/>
           <w:gallery w:val="placeholder"/>
@@ -13134,12 +13105,12 @@
         <w:behaviors>
           <w:behavior w:val="content"/>
         </w:behaviors>
-        <w:guid w:val="{BBC933B9-ECCC-4F42-8BA2-B74508A37FA0}"/>
+        <w:guid w:val="{39F364D3-99C5-7F4C-BCFB-4827E1971384}"/>
       </w:docPartPr>
       <w:docPartBody>
         <w:p>
           <w:pPr>
-            <w:pStyle w:val="02122BC06086BD47993B3EED6863A12F"/>
+            <w:pStyle w:val="9804C4A0099AF340B05280B618A8DBB6"/>
           </w:pPr>
           <w:r>
             <w:rPr>
@@ -13152,7 +13123,7 @@
     </w:docPart>
     <w:docPart>
       <w:docPartPr>
-        <w:name w:val="18DBB5AB98D4474788B1BA8289DD6AE1"/>
+        <w:name w:val="65620618581CEA4C9EE99B04DADECA78"/>
         <w:category>
           <w:name w:val="Genel"/>
           <w:gallery w:val="placeholder"/>
@@ -13163,12 +13134,12 @@
         <w:behaviors>
           <w:behavior w:val="content"/>
         </w:behaviors>
-        <w:guid w:val="{AE9CDAA4-1C8C-6344-8408-16CAB456CD68}"/>
+        <w:guid w:val="{2AFBAF1C-0DB6-4941-8A1E-06DED7A50906}"/>
       </w:docPartPr>
       <w:docPartBody>
         <w:p>
           <w:pPr>
-            <w:pStyle w:val="18DBB5AB98D4474788B1BA8289DD6AE1"/>
+            <w:pStyle w:val="65620618581CEA4C9EE99B04DADECA78"/>
           </w:pPr>
           <w:r>
             <w:rPr>
@@ -13218,11 +13189,11 @@
     <w:charset w:val="00"/>
     <w:family w:val="swiss"/>
     <w:pitch w:val="variable"/>
-    <w:sig w:usb0="E1002AFF" w:usb1="C000ACFF" w:usb2="00000009" w:usb3="00000000" w:csb0="000001FF" w:csb1="00000000"/>
+    <w:sig w:usb0="E4002EFF" w:usb1="C200247B" w:usb2="00000009" w:usb3="00000000" w:csb0="000001FF" w:csb1="00000000"/>
   </w:font>
   <w:font w:name="Tahoma">
     <w:panose1 w:val="020B0604030504040204"/>
-    <w:charset w:val="A2"/>
+    <w:charset w:val="00"/>
     <w:family w:val="swiss"/>
     <w:pitch w:val="variable"/>
     <w:sig w:usb0="E1002EFF" w:usb1="C000605B" w:usb2="00000029" w:usb3="00000000" w:csb0="000101FF" w:csb1="00000000"/>
@@ -13240,7 +13211,7 @@
     <w:charset w:val="00"/>
     <w:family w:val="swiss"/>
     <w:pitch w:val="variable"/>
-    <w:sig w:usb0="E0002AFF" w:usb1="C000247B" w:usb2="00000009" w:usb3="00000000" w:csb0="000001FF" w:csb1="00000000"/>
+    <w:sig w:usb0="E4002EFF" w:usb1="C200247B" w:usb2="00000009" w:usb3="00000000" w:csb0="000001FF" w:csb1="00000000"/>
   </w:font>
 </w:fonts>
 </file>
@@ -13263,12 +13234,15 @@
   <w:rsids>
     <w:rsidRoot w:val="0032082B"/>
     <w:rsid w:val="000763D8"/>
+    <w:rsid w:val="001213E6"/>
     <w:rsid w:val="00141018"/>
     <w:rsid w:val="00276194"/>
     <w:rsid w:val="0032082B"/>
+    <w:rsid w:val="003547D5"/>
     <w:rsid w:val="004A4F29"/>
     <w:rsid w:val="0053328D"/>
     <w:rsid w:val="008B31E5"/>
+    <w:rsid w:val="00AC5ED0"/>
     <w:rsid w:val="00BA6115"/>
     <w:rsid w:val="00BE4C9F"/>
     <w:rsid w:val="00DF646F"/>
@@ -13723,7 +13697,7 @@
     <w:basedOn w:val="VarsaylanParagrafYazTipi"/>
     <w:uiPriority w:val="99"/>
     <w:semiHidden/>
-    <w:rsid w:val="0032082B"/>
+    <w:rsid w:val="001213E6"/>
     <w:rPr>
       <w:color w:val="666666"/>
     </w:rPr>
@@ -13747,6 +13721,27 @@
   <w:style w:type="paragraph" w:customStyle="1" w:styleId="18DBB5AB98D4474788B1BA8289DD6AE1">
     <w:name w:val="18DBB5AB98D4474788B1BA8289DD6AE1"/>
     <w:rsid w:val="0032082B"/>
+  </w:style>
+  <w:style w:type="paragraph" w:customStyle="1" w:styleId="CA406DB9EB97844590467286C0ACE5AD">
+    <w:name w:val="CA406DB9EB97844590467286C0ACE5AD"/>
+    <w:rsid w:val="001213E6"/>
+    <w:pPr>
+      <w:spacing w:after="160" w:line="278" w:lineRule="auto"/>
+    </w:pPr>
+  </w:style>
+  <w:style w:type="paragraph" w:customStyle="1" w:styleId="9804C4A0099AF340B05280B618A8DBB6">
+    <w:name w:val="9804C4A0099AF340B05280B618A8DBB6"/>
+    <w:rsid w:val="001213E6"/>
+    <w:pPr>
+      <w:spacing w:after="160" w:line="278" w:lineRule="auto"/>
+    </w:pPr>
+  </w:style>
+  <w:style w:type="paragraph" w:customStyle="1" w:styleId="65620618581CEA4C9EE99B04DADECA78">
+    <w:name w:val="65620618581CEA4C9EE99B04DADECA78"/>
+    <w:rsid w:val="001213E6"/>
+    <w:pPr>
+      <w:spacing w:after="160" w:line="278" w:lineRule="auto"/>
+    </w:pPr>
   </w:style>
 </w:styles>
 </file>
